--- a/_Blogs/PompeyEwanBlog/TPtexttest.docx
+++ b/_Blogs/PompeyEwanBlog/TPtexttest.docx
@@ -5,10 +5,15 @@
     <w:p>
       <w:pPr>
         <w:pStyle w:val="Heading1"/>
-        <w:jc w:val="center"/>
-      </w:pPr>
-      <w:r>
-        <w:t>Nice theatre, but didn’t they kill Caesar here?</w:t>
+      </w:pPr>
+      <w:r>
+        <w:t xml:space="preserve">Nice theatre, but </w:t>
+      </w:r>
+      <w:r>
+        <w:t>didn’t</w:t>
+      </w:r>
+      <w:r>
+        <w:t xml:space="preserve"> they kill Caesar here?</w:t>
       </w:r>
       <w:r>
         <w:br/>
@@ -20,6 +25,7 @@
           <w:i/>
         </w:rPr>
       </w:pPr>
+      <w:bookmarkStart w:id="0" w:name="_GoBack"/>
       <w:r>
         <w:rPr>
           <w:i/>
@@ -45,6 +51,7 @@
         <w:t>Let’s take a further look at the Theatre of Pompey!</w:t>
       </w:r>
     </w:p>
+    <w:bookmarkEnd w:id="0"/>
     <w:p/>
     <w:p>
       <w:r>
@@ -376,23 +383,13 @@
       <w:r>
         <w:t>]</w:t>
       </w:r>
-      <w:bookmarkStart w:id="0" w:name="_GoBack"/>
-      <w:bookmarkEnd w:id="0"/>
       <w:r>
         <w:t>.</w:t>
       </w:r>
     </w:p>
     <w:p>
       <w:r>
-        <w:t xml:space="preserve">Through </w:t>
-      </w:r>
-      <w:proofErr w:type="gramStart"/>
-      <w:r>
-        <w:t>a number of</w:t>
-      </w:r>
-      <w:proofErr w:type="gramEnd"/>
-      <w:r>
-        <w:t xml:space="preserve"> different sources, w</w:t>
+        <w:t>Through a number of different sources, w</w:t>
       </w:r>
       <w:r>
         <w:t>e know exactly where it was located</w:t>
@@ -2294,15 +2291,7 @@
         <w:t>public space, which was most likely a park</w:t>
       </w:r>
       <w:r>
-        <w:t xml:space="preserve"> consisting of </w:t>
-      </w:r>
-      <w:proofErr w:type="gramStart"/>
-      <w:r>
-        <w:t>a number of</w:t>
-      </w:r>
-      <w:proofErr w:type="gramEnd"/>
-      <w:r>
-        <w:t xml:space="preserve"> </w:t>
+        <w:t xml:space="preserve"> consisting of a number of </w:t>
       </w:r>
       <w:r>
         <w:t xml:space="preserve">gardens </w:t>
@@ -3506,7 +3495,7 @@
       </w:pPr>
     </w:pPrDefault>
   </w:docDefaults>
-  <w:latentStyles w:defLockedState="0" w:defUIPriority="99" w:defSemiHidden="0" w:defUnhideWhenUsed="0" w:defQFormat="0" w:count="375">
+  <w:latentStyles w:defLockedState="0" w:defUIPriority="99" w:defSemiHidden="0" w:defUnhideWhenUsed="0" w:defQFormat="0" w:count="376">
     <w:lsdException w:name="Normal" w:uiPriority="0" w:qFormat="1"/>
     <w:lsdException w:name="heading 1" w:uiPriority="9" w:qFormat="1"/>
     <w:lsdException w:name="heading 2" w:semiHidden="1" w:uiPriority="9" w:unhideWhenUsed="1" w:qFormat="1"/>
@@ -3612,7 +3601,6 @@
     <w:lsdException w:name="HTML Sample" w:semiHidden="1" w:unhideWhenUsed="1"/>
     <w:lsdException w:name="HTML Typewriter" w:semiHidden="1" w:unhideWhenUsed="1"/>
     <w:lsdException w:name="HTML Variable" w:semiHidden="1" w:unhideWhenUsed="1"/>
-    <w:lsdException w:name="Normal Table" w:semiHidden="1" w:unhideWhenUsed="1"/>
     <w:lsdException w:name="annotation subject" w:semiHidden="1" w:unhideWhenUsed="1"/>
     <w:lsdException w:name="No List" w:semiHidden="1" w:unhideWhenUsed="1"/>
     <w:lsdException w:name="Outline List 1" w:semiHidden="1" w:unhideWhenUsed="1"/>
@@ -3659,10 +3647,8 @@
     <w:lsdException w:name="Table Subtle 2" w:semiHidden="1" w:unhideWhenUsed="1"/>
     <w:lsdException w:name="Table Web 1" w:semiHidden="1" w:unhideWhenUsed="1"/>
     <w:lsdException w:name="Table Web 2" w:semiHidden="1" w:unhideWhenUsed="1"/>
-    <w:lsdException w:name="Table Web 3" w:semiHidden="1" w:unhideWhenUsed="1"/>
     <w:lsdException w:name="Balloon Text" w:semiHidden="1" w:unhideWhenUsed="1"/>
     <w:lsdException w:name="Table Grid" w:uiPriority="39"/>
-    <w:lsdException w:name="Table Theme" w:semiHidden="1" w:unhideWhenUsed="1"/>
     <w:lsdException w:name="Placeholder Text" w:semiHidden="1"/>
     <w:lsdException w:name="No Spacing" w:uiPriority="1" w:qFormat="1"/>
     <w:lsdException w:name="Light Shading" w:uiPriority="60"/>
@@ -3882,6 +3868,7 @@
     <w:lsdException w:name="Smart Hyperlink" w:semiHidden="1" w:unhideWhenUsed="1"/>
     <w:lsdException w:name="Hashtag" w:semiHidden="1" w:unhideWhenUsed="1"/>
     <w:lsdException w:name="Unresolved Mention" w:semiHidden="1" w:unhideWhenUsed="1"/>
+    <w:lsdException w:name="Smart Link" w:semiHidden="1" w:unhideWhenUsed="1"/>
   </w:latentStyles>
   <w:style w:type="paragraph" w:default="1" w:styleId="Normal">
     <w:name w:val="Normal"/>
@@ -4468,7 +4455,7 @@
 </file>
 
 <file path=customXml/itemProps1.xml><?xml version="1.0" encoding="utf-8"?>
-<ds:datastoreItem xmlns:ds="http://schemas.openxmlformats.org/officeDocument/2006/customXml" ds:itemID="{5612E9B2-32CA-4696-B345-A1C2A30FA18C}">
+<ds:datastoreItem xmlns:ds="http://schemas.openxmlformats.org/officeDocument/2006/customXml" ds:itemID="{91A3BD5B-4437-4D5F-9BD8-3B163F061560}">
   <ds:schemaRefs>
     <ds:schemaRef ds:uri="http://schemas.openxmlformats.org/officeDocument/2006/bibliography"/>
   </ds:schemaRefs>
